--- a/KP3/report.docx
+++ b/KP3/report.docx
@@ -835,6 +835,133 @@
         </w:rPr>
         <w:br w:type="page"/>
       </w:r>
+    </w:p>
+    <w:p>
+      <w:pPr>
+        <w:pStyle w:val="ListParagraph"/>
+        <w:numPr>
+          <w:ilvl w:val="0"/>
+          <w:numId w:val="1"/>
+        </w:numPr>
+        <w:rPr>
+          <w:lang w:val="ru-RU"/>
+        </w:rPr>
+      </w:pPr>
+      <w:proofErr w:type="spellStart"/>
+      <w:r>
+        <w:rPr>
+          <w:lang w:val="ru-RU"/>
+        </w:rPr>
+        <w:lastRenderedPageBreak/>
+        <w:t>Показати</w:t>
+      </w:r>
+      <w:proofErr w:type="spellEnd"/>
+      <w:r>
+        <w:rPr>
+          <w:lang w:val="ru-RU"/>
+        </w:rPr>
+        <w:t xml:space="preserve"> </w:t>
+      </w:r>
+      <w:proofErr w:type="spellStart"/>
+      <w:r>
+        <w:rPr>
+          <w:lang w:val="ru-RU"/>
+        </w:rPr>
+        <w:t>які</w:t>
+      </w:r>
+      <w:proofErr w:type="spellEnd"/>
+      <w:r>
+        <w:rPr>
+          <w:lang w:val="ru-RU"/>
+        </w:rPr>
+        <w:t xml:space="preserve"> </w:t>
+      </w:r>
+      <w:proofErr w:type="spellStart"/>
+      <w:r>
+        <w:rPr>
+          <w:lang w:val="ru-RU"/>
+        </w:rPr>
+        <w:t>товари</w:t>
+      </w:r>
+      <w:proofErr w:type="spellEnd"/>
+      <w:r>
+        <w:rPr>
+          <w:lang w:val="ru-RU"/>
+        </w:rPr>
+        <w:t xml:space="preserve"> по </w:t>
+      </w:r>
+      <w:proofErr w:type="spellStart"/>
+      <w:r>
+        <w:rPr>
+          <w:lang w:val="ru-RU"/>
+        </w:rPr>
+        <w:t>кожній</w:t>
+      </w:r>
+      <w:proofErr w:type="spellEnd"/>
+      <w:r>
+        <w:rPr>
+          <w:lang w:val="ru-RU"/>
+        </w:rPr>
+        <w:t xml:space="preserve"> </w:t>
+      </w:r>
+      <w:proofErr w:type="spellStart"/>
+      <w:r>
+        <w:rPr>
+          <w:lang w:val="ru-RU"/>
+        </w:rPr>
+        <w:t>групі</w:t>
+      </w:r>
+      <w:proofErr w:type="spellEnd"/>
+      <w:r>
+        <w:rPr>
+          <w:lang w:val="ru-RU"/>
+        </w:rPr>
+        <w:t xml:space="preserve"> </w:t>
+      </w:r>
+      <w:proofErr w:type="spellStart"/>
+      <w:r>
+        <w:rPr>
+          <w:lang w:val="ru-RU"/>
+        </w:rPr>
+        <w:t>мають</w:t>
+      </w:r>
+      <w:proofErr w:type="spellEnd"/>
+      <w:r>
+        <w:rPr>
+          <w:lang w:val="ru-RU"/>
+        </w:rPr>
+        <w:t xml:space="preserve"> </w:t>
+      </w:r>
+      <w:proofErr w:type="spellStart"/>
+      <w:r>
+        <w:rPr>
+          <w:lang w:val="ru-RU"/>
+        </w:rPr>
+        <w:t>найбільші</w:t>
+      </w:r>
+      <w:proofErr w:type="spellEnd"/>
+      <w:r>
+        <w:rPr>
+          <w:lang w:val="ru-RU"/>
+        </w:rPr>
+        <w:t xml:space="preserve"> </w:t>
+      </w:r>
+      <w:proofErr w:type="spellStart"/>
+      <w:proofErr w:type="gramStart"/>
+      <w:r>
+        <w:rPr>
+          <w:lang w:val="ru-RU"/>
+        </w:rPr>
+        <w:t>продажі</w:t>
+      </w:r>
+      <w:proofErr w:type="spellEnd"/>
+      <w:r>
+        <w:rPr>
+          <w:lang w:val="ru-RU"/>
+        </w:rPr>
+        <w:t xml:space="preserve"> .</w:t>
+      </w:r>
+      <w:proofErr w:type="gramEnd"/>
     </w:p>
     <w:p>
       <w:pPr>

--- a/KP3/report.docx
+++ b/KP3/report.docx
@@ -965,6 +965,102 @@
     </w:p>
     <w:p>
       <w:pPr>
+        <w:rPr>
+          <w:lang w:val="ru-RU"/>
+        </w:rPr>
+      </w:pPr>
+      <w:r>
+        <w:rPr>
+          <w:noProof/>
+        </w:rPr>
+        <w:drawing>
+          <wp:inline distT="0" distB="0" distL="0" distR="0" wp14:anchorId="60086A33" wp14:editId="074A801A">
+            <wp:extent cx="5686425" cy="3543300"/>
+            <wp:effectExtent l="0" t="0" r="9525" b="0"/>
+            <wp:docPr id="6" name="Picture 6"/>
+            <wp:cNvGraphicFramePr>
+              <a:graphicFrameLocks xmlns:a="http://schemas.openxmlformats.org/drawingml/2006/main" noChangeAspect="1"/>
+            </wp:cNvGraphicFramePr>
+            <a:graphic xmlns:a="http://schemas.openxmlformats.org/drawingml/2006/main">
+              <a:graphicData uri="http://schemas.openxmlformats.org/drawingml/2006/picture">
+                <pic:pic xmlns:pic="http://schemas.openxmlformats.org/drawingml/2006/picture">
+                  <pic:nvPicPr>
+                    <pic:cNvPr id="1" name=""/>
+                    <pic:cNvPicPr/>
+                  </pic:nvPicPr>
+                  <pic:blipFill>
+                    <a:blip r:embed="rId12"/>
+                    <a:stretch>
+                      <a:fillRect/>
+                    </a:stretch>
+                  </pic:blipFill>
+                  <pic:spPr>
+                    <a:xfrm>
+                      <a:off x="0" y="0"/>
+                      <a:ext cx="5686425" cy="3543300"/>
+                    </a:xfrm>
+                    <a:prstGeom prst="rect">
+                      <a:avLst/>
+                    </a:prstGeom>
+                  </pic:spPr>
+                </pic:pic>
+              </a:graphicData>
+            </a:graphic>
+          </wp:inline>
+        </w:drawing>
+      </w:r>
+    </w:p>
+    <w:p>
+      <w:pPr>
+        <w:rPr>
+          <w:lang w:val="ru-RU"/>
+        </w:rPr>
+      </w:pPr>
+      <w:r>
+        <w:rPr>
+          <w:noProof/>
+        </w:rPr>
+        <w:drawing>
+          <wp:inline distT="0" distB="0" distL="0" distR="0" wp14:anchorId="5E6ACF4B" wp14:editId="1CA41481">
+            <wp:extent cx="6152515" cy="1365885"/>
+            <wp:effectExtent l="0" t="0" r="635" b="5715"/>
+            <wp:docPr id="7" name="Picture 7"/>
+            <wp:cNvGraphicFramePr>
+              <a:graphicFrameLocks xmlns:a="http://schemas.openxmlformats.org/drawingml/2006/main" noChangeAspect="1"/>
+            </wp:cNvGraphicFramePr>
+            <a:graphic xmlns:a="http://schemas.openxmlformats.org/drawingml/2006/main">
+              <a:graphicData uri="http://schemas.openxmlformats.org/drawingml/2006/picture">
+                <pic:pic xmlns:pic="http://schemas.openxmlformats.org/drawingml/2006/picture">
+                  <pic:nvPicPr>
+                    <pic:cNvPr id="1" name=""/>
+                    <pic:cNvPicPr/>
+                  </pic:nvPicPr>
+                  <pic:blipFill>
+                    <a:blip r:embed="rId13"/>
+                    <a:stretch>
+                      <a:fillRect/>
+                    </a:stretch>
+                  </pic:blipFill>
+                  <pic:spPr>
+                    <a:xfrm>
+                      <a:off x="0" y="0"/>
+                      <a:ext cx="6152515" cy="1365885"/>
+                    </a:xfrm>
+                    <a:prstGeom prst="rect">
+                      <a:avLst/>
+                    </a:prstGeom>
+                  </pic:spPr>
+                </pic:pic>
+              </a:graphicData>
+            </a:graphic>
+          </wp:inline>
+        </w:drawing>
+      </w:r>
+      <w:bookmarkStart w:id="0" w:name="_GoBack"/>
+      <w:bookmarkEnd w:id="0"/>
+    </w:p>
+    <w:p>
+      <w:pPr>
         <w:pStyle w:val="ListParagraph"/>
         <w:numPr>
           <w:ilvl w:val="0"/>
@@ -974,8 +1070,6 @@
           <w:lang w:val="ru-RU"/>
         </w:rPr>
       </w:pPr>
-      <w:bookmarkStart w:id="0" w:name="_GoBack"/>
-      <w:bookmarkEnd w:id="0"/>
     </w:p>
     <w:sectPr>
       <w:pgSz w:w="12240" w:h="15840"/>

--- a/KP3/report.docx
+++ b/KP3/report.docx
@@ -1056,8 +1056,19 @@
           </wp:inline>
         </w:drawing>
       </w:r>
-      <w:bookmarkStart w:id="0" w:name="_GoBack"/>
-      <w:bookmarkEnd w:id="0"/>
+    </w:p>
+    <w:p>
+      <w:pPr>
+        <w:rPr>
+          <w:lang w:val="ru-RU"/>
+        </w:rPr>
+      </w:pPr>
+      <w:r>
+        <w:rPr>
+          <w:lang w:val="ru-RU"/>
+        </w:rPr>
+        <w:br w:type="page"/>
+      </w:r>
     </w:p>
     <w:p>
       <w:pPr>
@@ -1070,6 +1081,1397 @@
           <w:lang w:val="ru-RU"/>
         </w:rPr>
       </w:pPr>
+      <w:proofErr w:type="spellStart"/>
+      <w:r>
+        <w:rPr>
+          <w:lang w:val="ru-RU"/>
+        </w:rPr>
+        <w:lastRenderedPageBreak/>
+        <w:t>Вивести</w:t>
+      </w:r>
+      <w:proofErr w:type="spellEnd"/>
+      <w:r>
+        <w:rPr>
+          <w:lang w:val="ru-RU"/>
+        </w:rPr>
+        <w:t xml:space="preserve"> список </w:t>
+      </w:r>
+      <w:proofErr w:type="spellStart"/>
+      <w:r>
+        <w:rPr>
+          <w:lang w:val="ru-RU"/>
+        </w:rPr>
+        <w:t>товарів</w:t>
+      </w:r>
+      <w:proofErr w:type="spellEnd"/>
+      <w:r>
+        <w:rPr>
+          <w:lang w:val="ru-RU"/>
+        </w:rPr>
+        <w:t xml:space="preserve"> з </w:t>
+      </w:r>
+      <w:proofErr w:type="spellStart"/>
+      <w:r>
+        <w:rPr>
+          <w:lang w:val="ru-RU"/>
+        </w:rPr>
+        <w:t>найбільшою</w:t>
+      </w:r>
+      <w:proofErr w:type="spellEnd"/>
+      <w:r>
+        <w:rPr>
+          <w:lang w:val="ru-RU"/>
+        </w:rPr>
+        <w:t xml:space="preserve"> </w:t>
+      </w:r>
+      <w:proofErr w:type="spellStart"/>
+      <w:r>
+        <w:rPr>
+          <w:lang w:val="ru-RU"/>
+        </w:rPr>
+        <w:t>вартістю</w:t>
+      </w:r>
+      <w:proofErr w:type="spellEnd"/>
+      <w:r>
+        <w:rPr>
+          <w:lang w:val="ru-RU"/>
+        </w:rPr>
+        <w:t xml:space="preserve">, </w:t>
+      </w:r>
+      <w:proofErr w:type="spellStart"/>
+      <w:r>
+        <w:rPr>
+          <w:lang w:val="ru-RU"/>
+        </w:rPr>
+        <w:t>які</w:t>
+      </w:r>
+      <w:proofErr w:type="spellEnd"/>
+      <w:r>
+        <w:rPr>
+          <w:lang w:val="ru-RU"/>
+        </w:rPr>
+        <w:t xml:space="preserve"> </w:t>
+      </w:r>
+      <w:proofErr w:type="spellStart"/>
+      <w:r>
+        <w:rPr>
+          <w:lang w:val="ru-RU"/>
+        </w:rPr>
+        <w:t>найдовше</w:t>
+      </w:r>
+      <w:proofErr w:type="spellEnd"/>
+      <w:r>
+        <w:rPr>
+          <w:lang w:val="ru-RU"/>
+        </w:rPr>
+        <w:t xml:space="preserve"> </w:t>
+      </w:r>
+      <w:proofErr w:type="spellStart"/>
+      <w:r>
+        <w:rPr>
+          <w:lang w:val="ru-RU"/>
+        </w:rPr>
+        <w:t>зберігаються</w:t>
+      </w:r>
+      <w:proofErr w:type="spellEnd"/>
+      <w:r>
+        <w:rPr>
+          <w:lang w:val="ru-RU"/>
+        </w:rPr>
+        <w:t xml:space="preserve"> на </w:t>
+      </w:r>
+      <w:proofErr w:type="spellStart"/>
+      <w:r>
+        <w:rPr>
+          <w:lang w:val="ru-RU"/>
+        </w:rPr>
+        <w:t>полицях</w:t>
+      </w:r>
+      <w:proofErr w:type="spellEnd"/>
+      <w:r>
+        <w:rPr>
+          <w:lang w:val="ru-RU"/>
+        </w:rPr>
+        <w:t xml:space="preserve"> складу.</w:t>
+      </w:r>
+    </w:p>
+    <w:p>
+      <w:pPr>
+        <w:rPr>
+          <w:lang w:val="ru-RU"/>
+        </w:rPr>
+      </w:pPr>
+      <w:r>
+        <w:rPr>
+          <w:noProof/>
+        </w:rPr>
+        <w:drawing>
+          <wp:inline distT="0" distB="0" distL="0" distR="0" wp14:anchorId="141B82E3" wp14:editId="3C879571">
+            <wp:extent cx="5314950" cy="1419225"/>
+            <wp:effectExtent l="0" t="0" r="0" b="9525"/>
+            <wp:docPr id="10" name="Picture 10"/>
+            <wp:cNvGraphicFramePr>
+              <a:graphicFrameLocks xmlns:a="http://schemas.openxmlformats.org/drawingml/2006/main" noChangeAspect="1"/>
+            </wp:cNvGraphicFramePr>
+            <a:graphic xmlns:a="http://schemas.openxmlformats.org/drawingml/2006/main">
+              <a:graphicData uri="http://schemas.openxmlformats.org/drawingml/2006/picture">
+                <pic:pic xmlns:pic="http://schemas.openxmlformats.org/drawingml/2006/picture">
+                  <pic:nvPicPr>
+                    <pic:cNvPr id="1" name=""/>
+                    <pic:cNvPicPr/>
+                  </pic:nvPicPr>
+                  <pic:blipFill>
+                    <a:blip r:embed="rId14"/>
+                    <a:stretch>
+                      <a:fillRect/>
+                    </a:stretch>
+                  </pic:blipFill>
+                  <pic:spPr>
+                    <a:xfrm>
+                      <a:off x="0" y="0"/>
+                      <a:ext cx="5314950" cy="1419225"/>
+                    </a:xfrm>
+                    <a:prstGeom prst="rect">
+                      <a:avLst/>
+                    </a:prstGeom>
+                  </pic:spPr>
+                </pic:pic>
+              </a:graphicData>
+            </a:graphic>
+          </wp:inline>
+        </w:drawing>
+      </w:r>
+    </w:p>
+    <w:p>
+      <w:pPr>
+        <w:rPr>
+          <w:lang w:val="ru-RU"/>
+        </w:rPr>
+      </w:pPr>
+      <w:r>
+        <w:rPr>
+          <w:noProof/>
+        </w:rPr>
+        <w:drawing>
+          <wp:inline distT="0" distB="0" distL="0" distR="0" wp14:anchorId="669E94CC" wp14:editId="4F2A53E5">
+            <wp:extent cx="2333625" cy="4591050"/>
+            <wp:effectExtent l="0" t="0" r="9525" b="0"/>
+            <wp:docPr id="11" name="Picture 11"/>
+            <wp:cNvGraphicFramePr>
+              <a:graphicFrameLocks xmlns:a="http://schemas.openxmlformats.org/drawingml/2006/main" noChangeAspect="1"/>
+            </wp:cNvGraphicFramePr>
+            <a:graphic xmlns:a="http://schemas.openxmlformats.org/drawingml/2006/main">
+              <a:graphicData uri="http://schemas.openxmlformats.org/drawingml/2006/picture">
+                <pic:pic xmlns:pic="http://schemas.openxmlformats.org/drawingml/2006/picture">
+                  <pic:nvPicPr>
+                    <pic:cNvPr id="1" name=""/>
+                    <pic:cNvPicPr/>
+                  </pic:nvPicPr>
+                  <pic:blipFill>
+                    <a:blip r:embed="rId15"/>
+                    <a:stretch>
+                      <a:fillRect/>
+                    </a:stretch>
+                  </pic:blipFill>
+                  <pic:spPr>
+                    <a:xfrm>
+                      <a:off x="0" y="0"/>
+                      <a:ext cx="2333625" cy="4591050"/>
+                    </a:xfrm>
+                    <a:prstGeom prst="rect">
+                      <a:avLst/>
+                    </a:prstGeom>
+                  </pic:spPr>
+                </pic:pic>
+              </a:graphicData>
+            </a:graphic>
+          </wp:inline>
+        </w:drawing>
+      </w:r>
+    </w:p>
+    <w:p>
+      <w:pPr>
+        <w:numPr>
+          <w:ilvl w:val="0"/>
+          <w:numId w:val="1"/>
+        </w:numPr>
+        <w:spacing w:before="60" w:after="60" w:line="240" w:lineRule="auto"/>
+        <w:jc w:val="both"/>
+      </w:pPr>
+      <w:proofErr w:type="spellStart"/>
+      <w:r>
+        <w:rPr>
+          <w:lang w:val="ru-RU"/>
+        </w:rPr>
+        <w:t>Побудувати</w:t>
+      </w:r>
+      <w:proofErr w:type="spellEnd"/>
+      <w:r>
+        <w:rPr>
+          <w:lang w:val="ru-RU"/>
+        </w:rPr>
+        <w:t xml:space="preserve"> запит з </w:t>
+      </w:r>
+      <w:proofErr w:type="spellStart"/>
+      <w:r>
+        <w:rPr>
+          <w:lang w:val="ru-RU"/>
+        </w:rPr>
+        <w:t>використанням</w:t>
+      </w:r>
+      <w:proofErr w:type="spellEnd"/>
+      <w:r>
+        <w:rPr>
+          <w:lang w:val="ru-RU"/>
+        </w:rPr>
+        <w:t xml:space="preserve"> </w:t>
+      </w:r>
+      <w:proofErr w:type="spellStart"/>
+      <w:r>
+        <w:rPr>
+          <w:lang w:val="ru-RU"/>
+        </w:rPr>
+        <w:t>функцій</w:t>
+      </w:r>
+      <w:proofErr w:type="spellEnd"/>
+      <w:r>
+        <w:rPr>
+          <w:lang w:val="ru-RU"/>
+        </w:rPr>
+        <w:t xml:space="preserve"> </w:t>
+      </w:r>
+      <w:r>
+        <w:t>LEAD</w:t>
+      </w:r>
+      <w:r>
+        <w:rPr>
+          <w:lang w:val="ru-RU"/>
+        </w:rPr>
+        <w:t xml:space="preserve">. Той же запит </w:t>
+      </w:r>
+      <w:proofErr w:type="spellStart"/>
+      <w:r>
+        <w:rPr>
+          <w:lang w:val="ru-RU"/>
+        </w:rPr>
+        <w:t>реалізувати</w:t>
+      </w:r>
+      <w:proofErr w:type="spellEnd"/>
+      <w:r>
+        <w:rPr>
+          <w:lang w:val="ru-RU"/>
+        </w:rPr>
+        <w:t xml:space="preserve"> через </w:t>
+      </w:r>
+      <w:proofErr w:type="spellStart"/>
+      <w:r>
+        <w:rPr>
+          <w:lang w:val="ru-RU"/>
+        </w:rPr>
+        <w:t>функцію</w:t>
+      </w:r>
+      <w:proofErr w:type="spellEnd"/>
+      <w:r>
+        <w:rPr>
+          <w:lang w:val="ru-RU"/>
+        </w:rPr>
+        <w:t xml:space="preserve"> </w:t>
+      </w:r>
+      <w:r>
+        <w:t xml:space="preserve">LAG. </w:t>
+      </w:r>
+      <w:proofErr w:type="spellStart"/>
+      <w:r>
+        <w:t>Порівняти</w:t>
+      </w:r>
+      <w:proofErr w:type="spellEnd"/>
+      <w:r>
+        <w:t xml:space="preserve"> </w:t>
+      </w:r>
+      <w:proofErr w:type="spellStart"/>
+      <w:r>
+        <w:t>результати</w:t>
+      </w:r>
+      <w:proofErr w:type="spellEnd"/>
+      <w:r>
+        <w:t xml:space="preserve"> </w:t>
+      </w:r>
+      <w:proofErr w:type="spellStart"/>
+      <w:r>
+        <w:t>їх</w:t>
+      </w:r>
+      <w:proofErr w:type="spellEnd"/>
+      <w:r>
+        <w:t xml:space="preserve"> </w:t>
+      </w:r>
+      <w:proofErr w:type="spellStart"/>
+      <w:r>
+        <w:t>виконання</w:t>
+      </w:r>
+      <w:proofErr w:type="spellEnd"/>
+      <w:r>
+        <w:t xml:space="preserve">. </w:t>
+      </w:r>
+    </w:p>
+    <w:p>
+      <w:pPr>
+        <w:spacing w:before="60" w:after="60" w:line="240" w:lineRule="auto"/>
+        <w:ind w:left="720"/>
+        <w:jc w:val="both"/>
+        <w:rPr>
+          <w:lang w:val="ru-RU"/>
+        </w:rPr>
+      </w:pPr>
+      <w:r>
+        <w:rPr>
+          <w:lang w:val="ru-RU"/>
+        </w:rPr>
+        <w:t xml:space="preserve">Запит, </w:t>
+      </w:r>
+      <w:proofErr w:type="spellStart"/>
+      <w:r>
+        <w:rPr>
+          <w:lang w:val="ru-RU"/>
+        </w:rPr>
+        <w:t>що</w:t>
+      </w:r>
+      <w:proofErr w:type="spellEnd"/>
+      <w:r>
+        <w:rPr>
+          <w:lang w:val="ru-RU"/>
+        </w:rPr>
+        <w:t xml:space="preserve"> </w:t>
+      </w:r>
+      <w:proofErr w:type="spellStart"/>
+      <w:r>
+        <w:rPr>
+          <w:lang w:val="ru-RU"/>
+        </w:rPr>
+        <w:t>виводить</w:t>
+      </w:r>
+      <w:proofErr w:type="spellEnd"/>
+      <w:r>
+        <w:rPr>
+          <w:lang w:val="ru-RU"/>
+        </w:rPr>
+        <w:t xml:space="preserve"> номер </w:t>
+      </w:r>
+      <w:r>
+        <w:rPr>
+          <w:lang w:val="ru-RU"/>
+        </w:rPr>
+        <w:t xml:space="preserve">инвойса при </w:t>
+      </w:r>
+      <w:proofErr w:type="spellStart"/>
+      <w:r>
+        <w:rPr>
+          <w:lang w:val="ru-RU"/>
+        </w:rPr>
+        <w:t>покупцы</w:t>
+      </w:r>
+      <w:proofErr w:type="spellEnd"/>
+      <w:r>
+        <w:rPr>
+          <w:lang w:val="ru-RU"/>
+        </w:rPr>
+        <w:t xml:space="preserve">, дату та номер </w:t>
+      </w:r>
+      <w:proofErr w:type="spellStart"/>
+      <w:r>
+        <w:rPr>
+          <w:lang w:val="ru-RU"/>
+        </w:rPr>
+        <w:t>попереднього</w:t>
+      </w:r>
+      <w:proofErr w:type="spellEnd"/>
+      <w:r>
+        <w:rPr>
+          <w:lang w:val="ru-RU"/>
+        </w:rPr>
+        <w:t xml:space="preserve"> </w:t>
+      </w:r>
+      <w:proofErr w:type="spellStart"/>
+      <w:r>
+        <w:rPr>
+          <w:lang w:val="ru-RU"/>
+        </w:rPr>
+        <w:t>ынвойса</w:t>
+      </w:r>
+      <w:proofErr w:type="spellEnd"/>
+      <w:r>
+        <w:rPr>
+          <w:lang w:val="ru-RU"/>
+        </w:rPr>
+        <w:t>.</w:t>
+      </w:r>
+    </w:p>
+    <w:p>
+      <w:pPr>
+        <w:spacing w:before="60" w:after="60" w:line="240" w:lineRule="auto"/>
+        <w:jc w:val="both"/>
+      </w:pPr>
+      <w:r>
+        <w:rPr>
+          <w:lang w:val="ru-RU"/>
+        </w:rPr>
+        <w:t xml:space="preserve">а) з </w:t>
+      </w:r>
+      <w:proofErr w:type="spellStart"/>
+      <w:r>
+        <w:rPr>
+          <w:lang w:val="ru-RU"/>
+        </w:rPr>
+        <w:t>використанням</w:t>
+      </w:r>
+      <w:proofErr w:type="spellEnd"/>
+      <w:r>
+        <w:rPr>
+          <w:lang w:val="ru-RU"/>
+        </w:rPr>
+        <w:t xml:space="preserve"> </w:t>
+      </w:r>
+      <w:r>
+        <w:t>LAG:</w:t>
+      </w:r>
+    </w:p>
+    <w:p>
+      <w:pPr>
+        <w:spacing w:before="60" w:after="60" w:line="240" w:lineRule="auto"/>
+        <w:jc w:val="both"/>
+        <w:rPr>
+          <w:lang w:val="ru-RU"/>
+        </w:rPr>
+      </w:pPr>
+      <w:r>
+        <w:rPr>
+          <w:noProof/>
+        </w:rPr>
+        <w:drawing>
+          <wp:inline distT="0" distB="0" distL="0" distR="0" wp14:anchorId="21DB01FA" wp14:editId="01C6B1A3">
+            <wp:extent cx="5225142" cy="1250604"/>
+            <wp:effectExtent l="0" t="0" r="0" b="6985"/>
+            <wp:docPr id="12" name="Picture 12"/>
+            <wp:cNvGraphicFramePr>
+              <a:graphicFrameLocks xmlns:a="http://schemas.openxmlformats.org/drawingml/2006/main" noChangeAspect="1"/>
+            </wp:cNvGraphicFramePr>
+            <a:graphic xmlns:a="http://schemas.openxmlformats.org/drawingml/2006/main">
+              <a:graphicData uri="http://schemas.openxmlformats.org/drawingml/2006/picture">
+                <pic:pic xmlns:pic="http://schemas.openxmlformats.org/drawingml/2006/picture">
+                  <pic:nvPicPr>
+                    <pic:cNvPr id="1" name=""/>
+                    <pic:cNvPicPr/>
+                  </pic:nvPicPr>
+                  <pic:blipFill>
+                    <a:blip r:embed="rId16"/>
+                    <a:stretch>
+                      <a:fillRect/>
+                    </a:stretch>
+                  </pic:blipFill>
+                  <pic:spPr>
+                    <a:xfrm>
+                      <a:off x="0" y="0"/>
+                      <a:ext cx="5257409" cy="1258327"/>
+                    </a:xfrm>
+                    <a:prstGeom prst="rect">
+                      <a:avLst/>
+                    </a:prstGeom>
+                  </pic:spPr>
+                </pic:pic>
+              </a:graphicData>
+            </a:graphic>
+          </wp:inline>
+        </w:drawing>
+      </w:r>
+    </w:p>
+    <w:p>
+      <w:pPr>
+        <w:rPr>
+          <w:lang w:val="ru-RU"/>
+        </w:rPr>
+      </w:pPr>
+      <w:r>
+        <w:rPr>
+          <w:noProof/>
+        </w:rPr>
+        <w:lastRenderedPageBreak/>
+        <w:drawing>
+          <wp:inline distT="0" distB="0" distL="0" distR="0" wp14:anchorId="4A2F60A3" wp14:editId="1C4FF3B5">
+            <wp:extent cx="6152515" cy="3221355"/>
+            <wp:effectExtent l="0" t="0" r="635" b="0"/>
+            <wp:docPr id="13" name="Picture 13"/>
+            <wp:cNvGraphicFramePr>
+              <a:graphicFrameLocks xmlns:a="http://schemas.openxmlformats.org/drawingml/2006/main" noChangeAspect="1"/>
+            </wp:cNvGraphicFramePr>
+            <a:graphic xmlns:a="http://schemas.openxmlformats.org/drawingml/2006/main">
+              <a:graphicData uri="http://schemas.openxmlformats.org/drawingml/2006/picture">
+                <pic:pic xmlns:pic="http://schemas.openxmlformats.org/drawingml/2006/picture">
+                  <pic:nvPicPr>
+                    <pic:cNvPr id="1" name=""/>
+                    <pic:cNvPicPr/>
+                  </pic:nvPicPr>
+                  <pic:blipFill>
+                    <a:blip r:embed="rId17"/>
+                    <a:stretch>
+                      <a:fillRect/>
+                    </a:stretch>
+                  </pic:blipFill>
+                  <pic:spPr>
+                    <a:xfrm>
+                      <a:off x="0" y="0"/>
+                      <a:ext cx="6152515" cy="3221355"/>
+                    </a:xfrm>
+                    <a:prstGeom prst="rect">
+                      <a:avLst/>
+                    </a:prstGeom>
+                  </pic:spPr>
+                </pic:pic>
+              </a:graphicData>
+            </a:graphic>
+          </wp:inline>
+        </w:drawing>
+      </w:r>
+    </w:p>
+    <w:p>
+      <w:pPr>
+        <w:pStyle w:val="ListParagraph"/>
+        <w:numPr>
+          <w:ilvl w:val="0"/>
+          <w:numId w:val="1"/>
+        </w:numPr>
+        <w:rPr>
+          <w:lang w:val="ru-RU"/>
+        </w:rPr>
+      </w:pPr>
+      <w:r>
+        <w:rPr>
+          <w:lang w:val="ru-RU"/>
+        </w:rPr>
+        <w:t xml:space="preserve">з </w:t>
+      </w:r>
+      <w:proofErr w:type="spellStart"/>
+      <w:r>
+        <w:rPr>
+          <w:lang w:val="ru-RU"/>
+        </w:rPr>
+        <w:t>використанням</w:t>
+      </w:r>
+      <w:proofErr w:type="spellEnd"/>
+      <w:r>
+        <w:rPr>
+          <w:lang w:val="ru-RU"/>
+        </w:rPr>
+        <w:t xml:space="preserve"> </w:t>
+      </w:r>
+      <w:r>
+        <w:t>LEAD</w:t>
+      </w:r>
+    </w:p>
+    <w:p>
+      <w:pPr>
+        <w:rPr>
+          <w:lang w:val="ru-RU"/>
+        </w:rPr>
+      </w:pPr>
+      <w:r>
+        <w:rPr>
+          <w:noProof/>
+        </w:rPr>
+        <w:drawing>
+          <wp:inline distT="0" distB="0" distL="0" distR="0" wp14:anchorId="5D529502" wp14:editId="61C0F32A">
+            <wp:extent cx="6152515" cy="1449705"/>
+            <wp:effectExtent l="0" t="0" r="635" b="0"/>
+            <wp:docPr id="15" name="Picture 15"/>
+            <wp:cNvGraphicFramePr>
+              <a:graphicFrameLocks xmlns:a="http://schemas.openxmlformats.org/drawingml/2006/main" noChangeAspect="1"/>
+            </wp:cNvGraphicFramePr>
+            <a:graphic xmlns:a="http://schemas.openxmlformats.org/drawingml/2006/main">
+              <a:graphicData uri="http://schemas.openxmlformats.org/drawingml/2006/picture">
+                <pic:pic xmlns:pic="http://schemas.openxmlformats.org/drawingml/2006/picture">
+                  <pic:nvPicPr>
+                    <pic:cNvPr id="1" name=""/>
+                    <pic:cNvPicPr/>
+                  </pic:nvPicPr>
+                  <pic:blipFill>
+                    <a:blip r:embed="rId18"/>
+                    <a:stretch>
+                      <a:fillRect/>
+                    </a:stretch>
+                  </pic:blipFill>
+                  <pic:spPr>
+                    <a:xfrm>
+                      <a:off x="0" y="0"/>
+                      <a:ext cx="6152515" cy="1449705"/>
+                    </a:xfrm>
+                    <a:prstGeom prst="rect">
+                      <a:avLst/>
+                    </a:prstGeom>
+                  </pic:spPr>
+                </pic:pic>
+              </a:graphicData>
+            </a:graphic>
+          </wp:inline>
+        </w:drawing>
+      </w:r>
+    </w:p>
+    <w:p>
+      <w:r>
+        <w:rPr>
+          <w:noProof/>
+        </w:rPr>
+        <w:drawing>
+          <wp:inline distT="0" distB="0" distL="0" distR="0" wp14:anchorId="6103379C" wp14:editId="4DF01D9C">
+            <wp:extent cx="6152515" cy="2506345"/>
+            <wp:effectExtent l="0" t="0" r="635" b="8255"/>
+            <wp:docPr id="16" name="Picture 16"/>
+            <wp:cNvGraphicFramePr>
+              <a:graphicFrameLocks xmlns:a="http://schemas.openxmlformats.org/drawingml/2006/main" noChangeAspect="1"/>
+            </wp:cNvGraphicFramePr>
+            <a:graphic xmlns:a="http://schemas.openxmlformats.org/drawingml/2006/main">
+              <a:graphicData uri="http://schemas.openxmlformats.org/drawingml/2006/picture">
+                <pic:pic xmlns:pic="http://schemas.openxmlformats.org/drawingml/2006/picture">
+                  <pic:nvPicPr>
+                    <pic:cNvPr id="1" name=""/>
+                    <pic:cNvPicPr/>
+                  </pic:nvPicPr>
+                  <pic:blipFill>
+                    <a:blip r:embed="rId19"/>
+                    <a:stretch>
+                      <a:fillRect/>
+                    </a:stretch>
+                  </pic:blipFill>
+                  <pic:spPr>
+                    <a:xfrm>
+                      <a:off x="0" y="0"/>
+                      <a:ext cx="6152515" cy="2506345"/>
+                    </a:xfrm>
+                    <a:prstGeom prst="rect">
+                      <a:avLst/>
+                    </a:prstGeom>
+                  </pic:spPr>
+                </pic:pic>
+              </a:graphicData>
+            </a:graphic>
+          </wp:inline>
+        </w:drawing>
+      </w:r>
+    </w:p>
+    <w:p>
+      <w:pPr>
+        <w:rPr>
+          <w:lang w:val="ru-RU"/>
+        </w:rPr>
+      </w:pPr>
+      <w:r>
+        <w:rPr>
+          <w:lang w:val="ru-RU"/>
+        </w:rPr>
+        <w:t xml:space="preserve">З </w:t>
+      </w:r>
+      <w:proofErr w:type="spellStart"/>
+      <w:r>
+        <w:rPr>
+          <w:lang w:val="ru-RU"/>
+        </w:rPr>
+        <w:t>використанням</w:t>
+      </w:r>
+      <w:proofErr w:type="spellEnd"/>
+      <w:r>
+        <w:rPr>
+          <w:lang w:val="ru-RU"/>
+        </w:rPr>
+        <w:t xml:space="preserve"> </w:t>
+      </w:r>
+      <w:r>
+        <w:t>LEAD</w:t>
+      </w:r>
+      <w:r>
+        <w:rPr>
+          <w:lang w:val="ru-RU"/>
+        </w:rPr>
+        <w:t xml:space="preserve"> </w:t>
+      </w:r>
+      <w:r>
+        <w:rPr>
+          <w:lang w:val="ru-RU"/>
+        </w:rPr>
+        <w:t xml:space="preserve">даны </w:t>
+      </w:r>
+      <w:proofErr w:type="spellStart"/>
+      <w:r>
+        <w:rPr>
+          <w:lang w:val="ru-RU"/>
+        </w:rPr>
+        <w:t>выдсортувались</w:t>
+      </w:r>
+      <w:proofErr w:type="spellEnd"/>
+      <w:r>
+        <w:rPr>
+          <w:lang w:val="ru-RU"/>
+        </w:rPr>
+        <w:t xml:space="preserve"> в </w:t>
+      </w:r>
+      <w:proofErr w:type="spellStart"/>
+      <w:r>
+        <w:rPr>
+          <w:lang w:val="ru-RU"/>
+        </w:rPr>
+        <w:t>быльш</w:t>
+      </w:r>
+      <w:proofErr w:type="spellEnd"/>
+      <w:r>
+        <w:rPr>
+          <w:lang w:val="ru-RU"/>
+        </w:rPr>
+        <w:t xml:space="preserve"> </w:t>
+      </w:r>
+      <w:proofErr w:type="spellStart"/>
+      <w:r>
+        <w:rPr>
+          <w:lang w:val="ru-RU"/>
+        </w:rPr>
+        <w:t>логычному</w:t>
+      </w:r>
+      <w:proofErr w:type="spellEnd"/>
+      <w:r>
+        <w:rPr>
+          <w:lang w:val="ru-RU"/>
+        </w:rPr>
+        <w:t xml:space="preserve"> порядку.</w:t>
+      </w:r>
+    </w:p>
+    <w:p>
+      <w:pPr>
+        <w:rPr>
+          <w:lang w:val="ru-RU"/>
+        </w:rPr>
+      </w:pPr>
+      <w:r>
+        <w:rPr>
+          <w:lang w:val="ru-RU"/>
+        </w:rPr>
+        <w:br w:type="page"/>
+      </w:r>
+    </w:p>
+    <w:p>
+      <w:pPr>
+        <w:numPr>
+          <w:ilvl w:val="0"/>
+          <w:numId w:val="3"/>
+        </w:numPr>
+        <w:spacing w:before="60" w:after="60" w:line="240" w:lineRule="auto"/>
+        <w:jc w:val="both"/>
+      </w:pPr>
+      <w:r>
+        <w:lastRenderedPageBreak/>
+        <w:t>6</w:t>
+      </w:r>
+      <w:r>
+        <w:rPr>
+          <w:lang w:val="ru-RU"/>
+        </w:rPr>
+        <w:t>а</w:t>
+      </w:r>
+      <w:r>
+        <w:t xml:space="preserve">) </w:t>
+      </w:r>
+      <w:r>
+        <w:t>FIRST_VALUE (</w:t>
+      </w:r>
+      <w:proofErr w:type="spellStart"/>
+      <w:r>
+        <w:t>або</w:t>
+      </w:r>
+      <w:proofErr w:type="spellEnd"/>
+      <w:r>
+        <w:t xml:space="preserve"> LAST_VALUE)</w:t>
+      </w:r>
+    </w:p>
+    <w:p>
+      <w:pPr>
+        <w:rPr>
+          <w:lang w:val="ru-RU"/>
+        </w:rPr>
+      </w:pPr>
+      <w:proofErr w:type="spellStart"/>
+      <w:r>
+        <w:rPr>
+          <w:lang w:val="ru-RU"/>
+        </w:rPr>
+        <w:t>Продукт</w:t>
+      </w:r>
+      <w:r>
+        <w:rPr>
+          <w:lang w:val="ru-RU"/>
+        </w:rPr>
+        <w:t>и</w:t>
+      </w:r>
+      <w:proofErr w:type="spellEnd"/>
+      <w:r>
+        <w:rPr>
+          <w:lang w:val="ru-RU"/>
+        </w:rPr>
+        <w:t xml:space="preserve"> разом з продуктом</w:t>
+      </w:r>
+      <w:r>
+        <w:rPr>
+          <w:lang w:val="ru-RU"/>
+        </w:rPr>
+        <w:t xml:space="preserve"> </w:t>
+      </w:r>
+      <w:proofErr w:type="spellStart"/>
+      <w:r>
+        <w:rPr>
+          <w:lang w:val="ru-RU"/>
+        </w:rPr>
+        <w:t>з</w:t>
+      </w:r>
+      <w:proofErr w:type="spellEnd"/>
+      <w:r>
+        <w:rPr>
+          <w:lang w:val="ru-RU"/>
+        </w:rPr>
+        <w:t xml:space="preserve"> </w:t>
+      </w:r>
+      <w:proofErr w:type="spellStart"/>
+      <w:r>
+        <w:rPr>
+          <w:lang w:val="ru-RU"/>
+        </w:rPr>
+        <w:t>найнижчою</w:t>
+      </w:r>
+      <w:proofErr w:type="spellEnd"/>
+      <w:r>
+        <w:rPr>
+          <w:lang w:val="ru-RU"/>
+        </w:rPr>
+        <w:t xml:space="preserve"> </w:t>
+      </w:r>
+      <w:proofErr w:type="spellStart"/>
+      <w:r>
+        <w:rPr>
+          <w:lang w:val="ru-RU"/>
+        </w:rPr>
+        <w:t>цыною</w:t>
+      </w:r>
+      <w:proofErr w:type="spellEnd"/>
+      <w:r>
+        <w:rPr>
+          <w:lang w:val="ru-RU"/>
+        </w:rPr>
+        <w:t xml:space="preserve"> в </w:t>
+      </w:r>
+      <w:proofErr w:type="spellStart"/>
+      <w:r>
+        <w:rPr>
+          <w:lang w:val="ru-RU"/>
+        </w:rPr>
+        <w:t>групы</w:t>
+      </w:r>
+      <w:proofErr w:type="spellEnd"/>
+    </w:p>
+    <w:p>
+      <w:pPr>
+        <w:rPr>
+          <w:lang w:val="ru-RU"/>
+        </w:rPr>
+      </w:pPr>
+      <w:r>
+        <w:rPr>
+          <w:noProof/>
+        </w:rPr>
+        <w:drawing>
+          <wp:inline distT="0" distB="0" distL="0" distR="0" wp14:anchorId="11FD5967" wp14:editId="7ABD89A2">
+            <wp:extent cx="6152515" cy="1388110"/>
+            <wp:effectExtent l="0" t="0" r="635" b="2540"/>
+            <wp:docPr id="17" name="Picture 17"/>
+            <wp:cNvGraphicFramePr>
+              <a:graphicFrameLocks xmlns:a="http://schemas.openxmlformats.org/drawingml/2006/main" noChangeAspect="1"/>
+            </wp:cNvGraphicFramePr>
+            <a:graphic xmlns:a="http://schemas.openxmlformats.org/drawingml/2006/main">
+              <a:graphicData uri="http://schemas.openxmlformats.org/drawingml/2006/picture">
+                <pic:pic xmlns:pic="http://schemas.openxmlformats.org/drawingml/2006/picture">
+                  <pic:nvPicPr>
+                    <pic:cNvPr id="1" name=""/>
+                    <pic:cNvPicPr/>
+                  </pic:nvPicPr>
+                  <pic:blipFill>
+                    <a:blip r:embed="rId20"/>
+                    <a:stretch>
+                      <a:fillRect/>
+                    </a:stretch>
+                  </pic:blipFill>
+                  <pic:spPr>
+                    <a:xfrm>
+                      <a:off x="0" y="0"/>
+                      <a:ext cx="6152515" cy="1388110"/>
+                    </a:xfrm>
+                    <a:prstGeom prst="rect">
+                      <a:avLst/>
+                    </a:prstGeom>
+                  </pic:spPr>
+                </pic:pic>
+              </a:graphicData>
+            </a:graphic>
+          </wp:inline>
+        </w:drawing>
+      </w:r>
+    </w:p>
+    <w:p>
+      <w:pPr>
+        <w:rPr>
+          <w:lang w:val="ru-RU"/>
+        </w:rPr>
+      </w:pPr>
+      <w:r>
+        <w:rPr>
+          <w:noProof/>
+        </w:rPr>
+        <w:drawing>
+          <wp:inline distT="0" distB="0" distL="0" distR="0" wp14:anchorId="09E30FBF" wp14:editId="709C3DB5">
+            <wp:extent cx="6152515" cy="3329940"/>
+            <wp:effectExtent l="0" t="0" r="635" b="3810"/>
+            <wp:docPr id="18" name="Picture 18"/>
+            <wp:cNvGraphicFramePr>
+              <a:graphicFrameLocks xmlns:a="http://schemas.openxmlformats.org/drawingml/2006/main" noChangeAspect="1"/>
+            </wp:cNvGraphicFramePr>
+            <a:graphic xmlns:a="http://schemas.openxmlformats.org/drawingml/2006/main">
+              <a:graphicData uri="http://schemas.openxmlformats.org/drawingml/2006/picture">
+                <pic:pic xmlns:pic="http://schemas.openxmlformats.org/drawingml/2006/picture">
+                  <pic:nvPicPr>
+                    <pic:cNvPr id="1" name=""/>
+                    <pic:cNvPicPr/>
+                  </pic:nvPicPr>
+                  <pic:blipFill>
+                    <a:blip r:embed="rId21"/>
+                    <a:stretch>
+                      <a:fillRect/>
+                    </a:stretch>
+                  </pic:blipFill>
+                  <pic:spPr>
+                    <a:xfrm>
+                      <a:off x="0" y="0"/>
+                      <a:ext cx="6152515" cy="3329940"/>
+                    </a:xfrm>
+                    <a:prstGeom prst="rect">
+                      <a:avLst/>
+                    </a:prstGeom>
+                  </pic:spPr>
+                </pic:pic>
+              </a:graphicData>
+            </a:graphic>
+          </wp:inline>
+        </w:drawing>
+      </w:r>
+    </w:p>
+    <w:p>
+      <w:pPr>
+        <w:rPr>
+          <w:lang w:val="ru-RU"/>
+        </w:rPr>
+      </w:pPr>
+      <w:r>
+        <w:rPr>
+          <w:lang w:val="ru-RU"/>
+        </w:rPr>
+        <w:br w:type="page"/>
+      </w:r>
+    </w:p>
+    <w:p>
+      <w:pPr>
+        <w:numPr>
+          <w:ilvl w:val="0"/>
+          <w:numId w:val="3"/>
+        </w:numPr>
+        <w:spacing w:before="60" w:after="60" w:line="240" w:lineRule="auto"/>
+        <w:jc w:val="both"/>
+      </w:pPr>
+      <w:r>
+        <w:rPr>
+          <w:lang w:val="ru-RU"/>
+        </w:rPr>
+        <w:lastRenderedPageBreak/>
+        <w:t xml:space="preserve">6б) </w:t>
+      </w:r>
+      <w:r>
+        <w:t xml:space="preserve">MAX </w:t>
+      </w:r>
+      <w:proofErr w:type="gramStart"/>
+      <w:r>
+        <w:t xml:space="preserve">( </w:t>
+      </w:r>
+      <w:proofErr w:type="spellStart"/>
+      <w:r>
+        <w:t>або</w:t>
+      </w:r>
+      <w:proofErr w:type="spellEnd"/>
+      <w:proofErr w:type="gramEnd"/>
+      <w:r>
+        <w:t xml:space="preserve"> MIN)</w:t>
+      </w:r>
+    </w:p>
+    <w:p>
+      <w:pPr>
+        <w:rPr>
+          <w:lang w:val="ru-RU"/>
+        </w:rPr>
+      </w:pPr>
+      <w:proofErr w:type="spellStart"/>
+      <w:r>
+        <w:rPr>
+          <w:lang w:val="ru-RU"/>
+        </w:rPr>
+        <w:t>Продукти</w:t>
+      </w:r>
+      <w:proofErr w:type="spellEnd"/>
+      <w:r>
+        <w:rPr>
+          <w:lang w:val="ru-RU"/>
+        </w:rPr>
+        <w:t xml:space="preserve"> разом </w:t>
+      </w:r>
+      <w:proofErr w:type="gramStart"/>
+      <w:r>
+        <w:rPr>
+          <w:lang w:val="ru-RU"/>
+        </w:rPr>
+        <w:t xml:space="preserve">з  </w:t>
+      </w:r>
+      <w:proofErr w:type="spellStart"/>
+      <w:r>
+        <w:rPr>
+          <w:lang w:val="ru-RU"/>
+        </w:rPr>
+        <w:t>найнижчою</w:t>
+      </w:r>
+      <w:proofErr w:type="spellEnd"/>
+      <w:proofErr w:type="gramEnd"/>
+      <w:r>
+        <w:rPr>
+          <w:lang w:val="ru-RU"/>
+        </w:rPr>
+        <w:t xml:space="preserve"> </w:t>
+      </w:r>
+      <w:proofErr w:type="spellStart"/>
+      <w:r>
+        <w:rPr>
+          <w:lang w:val="ru-RU"/>
+        </w:rPr>
+        <w:t>цыною</w:t>
+      </w:r>
+      <w:proofErr w:type="spellEnd"/>
+      <w:r>
+        <w:rPr>
+          <w:lang w:val="ru-RU"/>
+        </w:rPr>
+        <w:t xml:space="preserve"> в </w:t>
+      </w:r>
+      <w:proofErr w:type="spellStart"/>
+      <w:r>
+        <w:rPr>
+          <w:lang w:val="ru-RU"/>
+        </w:rPr>
+        <w:t>групы</w:t>
+      </w:r>
+      <w:proofErr w:type="spellEnd"/>
+    </w:p>
+    <w:p>
+      <w:pPr>
+        <w:rPr>
+          <w:lang w:val="ru-RU"/>
+        </w:rPr>
+      </w:pPr>
+      <w:r>
+        <w:rPr>
+          <w:noProof/>
+        </w:rPr>
+        <w:drawing>
+          <wp:inline distT="0" distB="0" distL="0" distR="0" wp14:anchorId="32FDB96A" wp14:editId="77E0F1A7">
+            <wp:extent cx="4733925" cy="1333500"/>
+            <wp:effectExtent l="0" t="0" r="9525" b="0"/>
+            <wp:docPr id="19" name="Picture 19"/>
+            <wp:cNvGraphicFramePr>
+              <a:graphicFrameLocks xmlns:a="http://schemas.openxmlformats.org/drawingml/2006/main" noChangeAspect="1"/>
+            </wp:cNvGraphicFramePr>
+            <a:graphic xmlns:a="http://schemas.openxmlformats.org/drawingml/2006/main">
+              <a:graphicData uri="http://schemas.openxmlformats.org/drawingml/2006/picture">
+                <pic:pic xmlns:pic="http://schemas.openxmlformats.org/drawingml/2006/picture">
+                  <pic:nvPicPr>
+                    <pic:cNvPr id="1" name=""/>
+                    <pic:cNvPicPr/>
+                  </pic:nvPicPr>
+                  <pic:blipFill>
+                    <a:blip r:embed="rId22"/>
+                    <a:stretch>
+                      <a:fillRect/>
+                    </a:stretch>
+                  </pic:blipFill>
+                  <pic:spPr>
+                    <a:xfrm>
+                      <a:off x="0" y="0"/>
+                      <a:ext cx="4733925" cy="1333500"/>
+                    </a:xfrm>
+                    <a:prstGeom prst="rect">
+                      <a:avLst/>
+                    </a:prstGeom>
+                  </pic:spPr>
+                </pic:pic>
+              </a:graphicData>
+            </a:graphic>
+          </wp:inline>
+        </w:drawing>
+      </w:r>
+    </w:p>
+    <w:p>
+      <w:pPr>
+        <w:rPr>
+          <w:lang w:val="ru-RU"/>
+        </w:rPr>
+      </w:pPr>
+      <w:r>
+        <w:rPr>
+          <w:noProof/>
+        </w:rPr>
+        <w:drawing>
+          <wp:inline distT="0" distB="0" distL="0" distR="0" wp14:anchorId="0D2467FF" wp14:editId="734BA162">
+            <wp:extent cx="6152515" cy="3249930"/>
+            <wp:effectExtent l="0" t="0" r="635" b="7620"/>
+            <wp:docPr id="20" name="Picture 20"/>
+            <wp:cNvGraphicFramePr>
+              <a:graphicFrameLocks xmlns:a="http://schemas.openxmlformats.org/drawingml/2006/main" noChangeAspect="1"/>
+            </wp:cNvGraphicFramePr>
+            <a:graphic xmlns:a="http://schemas.openxmlformats.org/drawingml/2006/main">
+              <a:graphicData uri="http://schemas.openxmlformats.org/drawingml/2006/picture">
+                <pic:pic xmlns:pic="http://schemas.openxmlformats.org/drawingml/2006/picture">
+                  <pic:nvPicPr>
+                    <pic:cNvPr id="1" name=""/>
+                    <pic:cNvPicPr/>
+                  </pic:nvPicPr>
+                  <pic:blipFill>
+                    <a:blip r:embed="rId23"/>
+                    <a:stretch>
+                      <a:fillRect/>
+                    </a:stretch>
+                  </pic:blipFill>
+                  <pic:spPr>
+                    <a:xfrm>
+                      <a:off x="0" y="0"/>
+                      <a:ext cx="6152515" cy="3249930"/>
+                    </a:xfrm>
+                    <a:prstGeom prst="rect">
+                      <a:avLst/>
+                    </a:prstGeom>
+                  </pic:spPr>
+                </pic:pic>
+              </a:graphicData>
+            </a:graphic>
+          </wp:inline>
+        </w:drawing>
+      </w:r>
+    </w:p>
+    <w:p>
+      <w:pPr>
+        <w:rPr>
+          <w:lang w:val="ru-RU"/>
+        </w:rPr>
+      </w:pPr>
+      <w:r>
+        <w:rPr>
+          <w:lang w:val="ru-RU"/>
+        </w:rPr>
+        <w:br w:type="page"/>
+      </w:r>
+    </w:p>
+    <w:p>
+      <w:pPr>
+        <w:rPr>
+          <w:lang w:val="ru-RU"/>
+        </w:rPr>
+      </w:pPr>
+    </w:p>
+    <w:p>
+      <w:pPr>
+        <w:numPr>
+          <w:ilvl w:val="0"/>
+          <w:numId w:val="3"/>
+        </w:numPr>
+        <w:spacing w:before="60" w:after="60" w:line="240" w:lineRule="auto"/>
+        <w:jc w:val="both"/>
+      </w:pPr>
+      <w:proofErr w:type="gramStart"/>
+      <w:r>
+        <w:t>COUNT(</w:t>
+      </w:r>
+      <w:proofErr w:type="gramEnd"/>
+      <w:r>
+        <w:t xml:space="preserve"> </w:t>
+      </w:r>
+      <w:proofErr w:type="spellStart"/>
+      <w:r>
+        <w:t>або</w:t>
+      </w:r>
+      <w:proofErr w:type="spellEnd"/>
+      <w:r>
+        <w:t xml:space="preserve"> SUM).</w:t>
+      </w:r>
+    </w:p>
+    <w:p>
+      <w:pPr>
+        <w:rPr>
+          <w:lang w:val="ru-RU"/>
+        </w:rPr>
+      </w:pPr>
+      <w:proofErr w:type="spellStart"/>
+      <w:r>
+        <w:rPr>
+          <w:lang w:val="ru-RU"/>
+        </w:rPr>
+        <w:t>Працывники</w:t>
+      </w:r>
+      <w:proofErr w:type="spellEnd"/>
+      <w:r>
+        <w:rPr>
+          <w:lang w:val="ru-RU"/>
+        </w:rPr>
+        <w:t xml:space="preserve"> ы </w:t>
+      </w:r>
+      <w:proofErr w:type="spellStart"/>
+      <w:r>
+        <w:rPr>
+          <w:lang w:val="ru-RU"/>
+        </w:rPr>
+        <w:t>кылькысть</w:t>
+      </w:r>
+      <w:proofErr w:type="spellEnd"/>
+      <w:r>
+        <w:rPr>
+          <w:lang w:val="ru-RU"/>
+        </w:rPr>
+        <w:t xml:space="preserve"> </w:t>
+      </w:r>
+      <w:proofErr w:type="spellStart"/>
+      <w:r>
+        <w:rPr>
+          <w:lang w:val="ru-RU"/>
+        </w:rPr>
+        <w:t>колег</w:t>
+      </w:r>
+      <w:proofErr w:type="spellEnd"/>
+      <w:r>
+        <w:rPr>
+          <w:lang w:val="ru-RU"/>
+        </w:rPr>
+        <w:t xml:space="preserve"> на </w:t>
+      </w:r>
+      <w:proofErr w:type="spellStart"/>
+      <w:r>
+        <w:rPr>
+          <w:lang w:val="ru-RU"/>
+        </w:rPr>
+        <w:t>такый</w:t>
+      </w:r>
+      <w:proofErr w:type="spellEnd"/>
+      <w:r>
+        <w:rPr>
+          <w:lang w:val="ru-RU"/>
+        </w:rPr>
+        <w:t xml:space="preserve"> самый посады</w:t>
+      </w:r>
+    </w:p>
+    <w:p>
+      <w:pPr>
+        <w:rPr>
+          <w:lang w:val="ru-RU"/>
+        </w:rPr>
+      </w:pPr>
+      <w:r>
+        <w:rPr>
+          <w:noProof/>
+        </w:rPr>
+        <w:drawing>
+          <wp:inline distT="0" distB="0" distL="0" distR="0" wp14:anchorId="2380A1AB" wp14:editId="03A4350B">
+            <wp:extent cx="4219575" cy="1457325"/>
+            <wp:effectExtent l="0" t="0" r="9525" b="9525"/>
+            <wp:docPr id="21" name="Picture 21"/>
+            <wp:cNvGraphicFramePr>
+              <a:graphicFrameLocks xmlns:a="http://schemas.openxmlformats.org/drawingml/2006/main" noChangeAspect="1"/>
+            </wp:cNvGraphicFramePr>
+            <a:graphic xmlns:a="http://schemas.openxmlformats.org/drawingml/2006/main">
+              <a:graphicData uri="http://schemas.openxmlformats.org/drawingml/2006/picture">
+                <pic:pic xmlns:pic="http://schemas.openxmlformats.org/drawingml/2006/picture">
+                  <pic:nvPicPr>
+                    <pic:cNvPr id="1" name=""/>
+                    <pic:cNvPicPr/>
+                  </pic:nvPicPr>
+                  <pic:blipFill>
+                    <a:blip r:embed="rId24"/>
+                    <a:stretch>
+                      <a:fillRect/>
+                    </a:stretch>
+                  </pic:blipFill>
+                  <pic:spPr>
+                    <a:xfrm>
+                      <a:off x="0" y="0"/>
+                      <a:ext cx="4219575" cy="1457325"/>
+                    </a:xfrm>
+                    <a:prstGeom prst="rect">
+                      <a:avLst/>
+                    </a:prstGeom>
+                  </pic:spPr>
+                </pic:pic>
+              </a:graphicData>
+            </a:graphic>
+          </wp:inline>
+        </w:drawing>
+      </w:r>
+    </w:p>
+    <w:p>
+      <w:pPr>
+        <w:rPr>
+          <w:lang w:val="ru-RU"/>
+        </w:rPr>
+      </w:pPr>
+      <w:r>
+        <w:rPr>
+          <w:noProof/>
+        </w:rPr>
+        <w:drawing>
+          <wp:inline distT="0" distB="0" distL="0" distR="0" wp14:anchorId="58DC43DA" wp14:editId="1D07A812">
+            <wp:extent cx="5600700" cy="2286000"/>
+            <wp:effectExtent l="0" t="0" r="0" b="0"/>
+            <wp:docPr id="22" name="Picture 22"/>
+            <wp:cNvGraphicFramePr>
+              <a:graphicFrameLocks xmlns:a="http://schemas.openxmlformats.org/drawingml/2006/main" noChangeAspect="1"/>
+            </wp:cNvGraphicFramePr>
+            <a:graphic xmlns:a="http://schemas.openxmlformats.org/drawingml/2006/main">
+              <a:graphicData uri="http://schemas.openxmlformats.org/drawingml/2006/picture">
+                <pic:pic xmlns:pic="http://schemas.openxmlformats.org/drawingml/2006/picture">
+                  <pic:nvPicPr>
+                    <pic:cNvPr id="1" name=""/>
+                    <pic:cNvPicPr/>
+                  </pic:nvPicPr>
+                  <pic:blipFill>
+                    <a:blip r:embed="rId25"/>
+                    <a:stretch>
+                      <a:fillRect/>
+                    </a:stretch>
+                  </pic:blipFill>
+                  <pic:spPr>
+                    <a:xfrm>
+                      <a:off x="0" y="0"/>
+                      <a:ext cx="5600700" cy="2286000"/>
+                    </a:xfrm>
+                    <a:prstGeom prst="rect">
+                      <a:avLst/>
+                    </a:prstGeom>
+                  </pic:spPr>
+                </pic:pic>
+              </a:graphicData>
+            </a:graphic>
+          </wp:inline>
+        </w:drawing>
+      </w:r>
+      <w:bookmarkStart w:id="0" w:name="_GoBack"/>
+      <w:bookmarkEnd w:id="0"/>
     </w:p>
     <w:sectPr>
       <w:pgSz w:w="12240" w:h="15840"/>
@@ -1084,6 +2486,92 @@
 <file path=word/numbering.xml><?xml version="1.0" encoding="utf-8"?>
 <w:numbering xmlns:wpc="http://schemas.microsoft.com/office/word/2010/wordprocessingCanvas" xmlns:mc="http://schemas.openxmlformats.org/markup-compatibility/2006" xmlns:o="urn:schemas-microsoft-com:office:office" xmlns:r="http://schemas.openxmlformats.org/officeDocument/2006/relationships" xmlns:m="http://schemas.openxmlformats.org/officeDocument/2006/math" xmlns:v="urn:schemas-microsoft-com:vml" xmlns:wp14="http://schemas.microsoft.com/office/word/2010/wordprocessingDrawing" xmlns:wp="http://schemas.openxmlformats.org/drawingml/2006/wordprocessingDrawing" xmlns:w10="urn:schemas-microsoft-com:office:word" xmlns:w="http://schemas.openxmlformats.org/wordprocessingml/2006/main" xmlns:w14="http://schemas.microsoft.com/office/word/2010/wordml" xmlns:w15="http://schemas.microsoft.com/office/word/2012/wordml" xmlns:wpg="http://schemas.microsoft.com/office/word/2010/wordprocessingGroup" xmlns:wpi="http://schemas.microsoft.com/office/word/2010/wordprocessingInk" xmlns:wne="http://schemas.microsoft.com/office/word/2006/wordml" xmlns:wps="http://schemas.microsoft.com/office/word/2010/wordprocessingShape" mc:Ignorable="w14 w15 wp14">
   <w:abstractNum w:abstractNumId="0" w15:restartNumberingAfterBreak="0">
+    <w:nsid w:val="03DD7616"/>
+    <w:multiLevelType w:val="multilevel"/>
+    <w:tmpl w:val="DEE6AAE2"/>
+    <w:lvl w:ilvl="0">
+      <w:start w:val="1"/>
+      <w:numFmt w:val="decimal"/>
+      <w:lvlText w:val="%1."/>
+      <w:lvlJc w:val="left"/>
+      <w:pPr>
+        <w:ind w:left="1069" w:hanging="360"/>
+      </w:pPr>
+    </w:lvl>
+    <w:lvl w:ilvl="1">
+      <w:start w:val="1"/>
+      <w:numFmt w:val="russianLower"/>
+      <w:lvlText w:val="%2."/>
+      <w:lvlJc w:val="left"/>
+      <w:pPr>
+        <w:ind w:left="1789" w:hanging="360"/>
+      </w:pPr>
+    </w:lvl>
+    <w:lvl w:ilvl="2">
+      <w:start w:val="1"/>
+      <w:numFmt w:val="lowerRoman"/>
+      <w:lvlText w:val="%3."/>
+      <w:lvlJc w:val="right"/>
+      <w:pPr>
+        <w:ind w:left="2509" w:hanging="180"/>
+      </w:pPr>
+    </w:lvl>
+    <w:lvl w:ilvl="3">
+      <w:start w:val="1"/>
+      <w:numFmt w:val="decimal"/>
+      <w:lvlText w:val="%4."/>
+      <w:lvlJc w:val="left"/>
+      <w:pPr>
+        <w:ind w:left="3229" w:hanging="360"/>
+      </w:pPr>
+    </w:lvl>
+    <w:lvl w:ilvl="4">
+      <w:start w:val="1"/>
+      <w:numFmt w:val="lowerLetter"/>
+      <w:lvlText w:val="%5."/>
+      <w:lvlJc w:val="left"/>
+      <w:pPr>
+        <w:ind w:left="3949" w:hanging="360"/>
+      </w:pPr>
+    </w:lvl>
+    <w:lvl w:ilvl="5">
+      <w:start w:val="1"/>
+      <w:numFmt w:val="lowerRoman"/>
+      <w:lvlText w:val="%6."/>
+      <w:lvlJc w:val="right"/>
+      <w:pPr>
+        <w:ind w:left="4669" w:hanging="180"/>
+      </w:pPr>
+    </w:lvl>
+    <w:lvl w:ilvl="6">
+      <w:start w:val="1"/>
+      <w:numFmt w:val="decimal"/>
+      <w:lvlText w:val="%7."/>
+      <w:lvlJc w:val="left"/>
+      <w:pPr>
+        <w:ind w:left="5389" w:hanging="360"/>
+      </w:pPr>
+    </w:lvl>
+    <w:lvl w:ilvl="7">
+      <w:start w:val="1"/>
+      <w:numFmt w:val="lowerLetter"/>
+      <w:lvlText w:val="%8."/>
+      <w:lvlJc w:val="left"/>
+      <w:pPr>
+        <w:ind w:left="6109" w:hanging="360"/>
+      </w:pPr>
+    </w:lvl>
+    <w:lvl w:ilvl="8">
+      <w:start w:val="1"/>
+      <w:numFmt w:val="lowerRoman"/>
+      <w:lvlText w:val="%9."/>
+      <w:lvlJc w:val="right"/>
+      <w:pPr>
+        <w:ind w:left="6829" w:hanging="180"/>
+      </w:pPr>
+    </w:lvl>
+  </w:abstractNum>
+  <w:abstractNum w:abstractNumId="1" w15:restartNumberingAfterBreak="0">
     <w:nsid w:val="11884165"/>
     <w:multiLevelType w:val="hybridMultilevel"/>
     <w:tmpl w:val="784EEDD4"/>
@@ -1172,8 +2660,155 @@
       </w:pPr>
     </w:lvl>
   </w:abstractNum>
+  <w:abstractNum w:abstractNumId="2" w15:restartNumberingAfterBreak="0">
+    <w:nsid w:val="56134C68"/>
+    <w:multiLevelType w:val="multilevel"/>
+    <w:tmpl w:val="FE103B36"/>
+    <w:lvl w:ilvl="0">
+      <w:start w:val="1"/>
+      <w:numFmt w:val="bullet"/>
+      <w:lvlText w:val=""/>
+      <w:lvlJc w:val="left"/>
+      <w:pPr>
+        <w:ind w:left="1429" w:hanging="360"/>
+      </w:pPr>
+      <w:rPr>
+        <w:rFonts w:ascii="Symbol" w:hAnsi="Symbol" w:hint="default"/>
+      </w:rPr>
+    </w:lvl>
+    <w:lvl w:ilvl="1">
+      <w:start w:val="1"/>
+      <w:numFmt w:val="russianLower"/>
+      <w:lvlText w:val="%2."/>
+      <w:lvlJc w:val="left"/>
+      <w:pPr>
+        <w:ind w:left="2149" w:hanging="360"/>
+      </w:pPr>
+    </w:lvl>
+    <w:lvl w:ilvl="2">
+      <w:start w:val="1"/>
+      <w:numFmt w:val="lowerRoman"/>
+      <w:lvlText w:val="%3."/>
+      <w:lvlJc w:val="right"/>
+      <w:pPr>
+        <w:ind w:left="2869" w:hanging="180"/>
+      </w:pPr>
+    </w:lvl>
+    <w:lvl w:ilvl="3">
+      <w:start w:val="1"/>
+      <w:numFmt w:val="decimal"/>
+      <w:lvlText w:val="%4."/>
+      <w:lvlJc w:val="left"/>
+      <w:pPr>
+        <w:ind w:left="3589" w:hanging="360"/>
+      </w:pPr>
+    </w:lvl>
+    <w:lvl w:ilvl="4">
+      <w:start w:val="1"/>
+      <w:numFmt w:val="lowerLetter"/>
+      <w:lvlText w:val="%5."/>
+      <w:lvlJc w:val="left"/>
+      <w:pPr>
+        <w:ind w:left="4309" w:hanging="360"/>
+      </w:pPr>
+    </w:lvl>
+    <w:lvl w:ilvl="5">
+      <w:start w:val="1"/>
+      <w:numFmt w:val="lowerRoman"/>
+      <w:lvlText w:val="%6."/>
+      <w:lvlJc w:val="right"/>
+      <w:pPr>
+        <w:ind w:left="5029" w:hanging="180"/>
+      </w:pPr>
+    </w:lvl>
+    <w:lvl w:ilvl="6">
+      <w:start w:val="1"/>
+      <w:numFmt w:val="decimal"/>
+      <w:lvlText w:val="%7."/>
+      <w:lvlJc w:val="left"/>
+      <w:pPr>
+        <w:ind w:left="5749" w:hanging="360"/>
+      </w:pPr>
+    </w:lvl>
+    <w:lvl w:ilvl="7">
+      <w:start w:val="1"/>
+      <w:numFmt w:val="lowerLetter"/>
+      <w:lvlText w:val="%8."/>
+      <w:lvlJc w:val="left"/>
+      <w:pPr>
+        <w:ind w:left="6469" w:hanging="360"/>
+      </w:pPr>
+    </w:lvl>
+    <w:lvl w:ilvl="8">
+      <w:start w:val="1"/>
+      <w:numFmt w:val="lowerRoman"/>
+      <w:lvlText w:val="%9."/>
+      <w:lvlJc w:val="right"/>
+      <w:pPr>
+        <w:ind w:left="7189" w:hanging="180"/>
+      </w:pPr>
+    </w:lvl>
+  </w:abstractNum>
   <w:num w:numId="1">
+    <w:abstractNumId w:val="1"/>
+  </w:num>
+  <w:num w:numId="2">
     <w:abstractNumId w:val="0"/>
+    <w:lvlOverride w:ilvl="0">
+      <w:startOverride w:val="1"/>
+    </w:lvlOverride>
+    <w:lvlOverride w:ilvl="1">
+      <w:startOverride w:val="1"/>
+    </w:lvlOverride>
+    <w:lvlOverride w:ilvl="2">
+      <w:startOverride w:val="1"/>
+    </w:lvlOverride>
+    <w:lvlOverride w:ilvl="3">
+      <w:startOverride w:val="1"/>
+    </w:lvlOverride>
+    <w:lvlOverride w:ilvl="4">
+      <w:startOverride w:val="1"/>
+    </w:lvlOverride>
+    <w:lvlOverride w:ilvl="5">
+      <w:startOverride w:val="1"/>
+    </w:lvlOverride>
+    <w:lvlOverride w:ilvl="6">
+      <w:startOverride w:val="1"/>
+    </w:lvlOverride>
+    <w:lvlOverride w:ilvl="7">
+      <w:startOverride w:val="1"/>
+    </w:lvlOverride>
+    <w:lvlOverride w:ilvl="8">
+      <w:startOverride w:val="1"/>
+    </w:lvlOverride>
+  </w:num>
+  <w:num w:numId="3">
+    <w:abstractNumId w:val="2"/>
+    <w:lvlOverride w:ilvl="0"/>
+    <w:lvlOverride w:ilvl="1">
+      <w:startOverride w:val="1"/>
+    </w:lvlOverride>
+    <w:lvlOverride w:ilvl="2">
+      <w:startOverride w:val="1"/>
+    </w:lvlOverride>
+    <w:lvlOverride w:ilvl="3">
+      <w:startOverride w:val="1"/>
+    </w:lvlOverride>
+    <w:lvlOverride w:ilvl="4">
+      <w:startOverride w:val="1"/>
+    </w:lvlOverride>
+    <w:lvlOverride w:ilvl="5">
+      <w:startOverride w:val="1"/>
+    </w:lvlOverride>
+    <w:lvlOverride w:ilvl="6">
+      <w:startOverride w:val="1"/>
+    </w:lvlOverride>
+    <w:lvlOverride w:ilvl="7">
+      <w:startOverride w:val="1"/>
+    </w:lvlOverride>
+    <w:lvlOverride w:ilvl="8">
+      <w:startOverride w:val="1"/>
+    </w:lvlOverride>
   </w:num>
 </w:numbering>
 </file>
